--- a/++Templated Entries/LAURA ONLY ACCESS COMPLETED/LITERATURE/Ananthamurthy (Nikhila)/Ananthamurthy(Nikhila)EN Templated KM.docx
+++ b/++Templated Entries/LAURA ONLY ACCESS COMPLETED/LITERATURE/Ananthamurthy (Nikhila)/Ananthamurthy(Nikhila)EN Templated KM.docx
@@ -66,6 +66,7 @@
               <w:listItem w:displayText="Prof." w:value="Prof."/>
             </w:dropDownList>
           </w:sdtPr>
+          <w:sdtEndPr/>
           <w:sdtContent>
             <w:tc>
               <w:tcPr>
@@ -112,6 +113,7 @@
             <w:showingPlcHdr/>
             <w:text/>
           </w:sdtPr>
+          <w:sdtEndPr/>
           <w:sdtContent>
             <w:tc>
               <w:tcPr>
@@ -138,6 +140,7 @@
             </w:placeholder>
             <w:text/>
           </w:sdtPr>
+          <w:sdtEndPr/>
           <w:sdtContent>
             <w:tc>
               <w:tcPr>
@@ -187,6 +190,7 @@
             </w:placeholder>
             <w:showingPlcHdr/>
           </w:sdtPr>
+          <w:sdtEndPr/>
           <w:sdtContent>
             <w:tc>
               <w:tcPr>
@@ -235,6 +239,7 @@
             </w:placeholder>
             <w:text/>
           </w:sdtPr>
+          <w:sdtEndPr/>
           <w:sdtContent>
             <w:tc>
               <w:tcPr>
@@ -246,7 +251,10 @@
                   <w:t>The English a</w:t>
                 </w:r>
                 <w:r>
-                  <w:t>nd Foreign Languages University, India</w:t>
+                  <w:t>n</w:t>
+                </w:r>
+                <w:r>
+                  <w:t>d Foreign Languages University</w:t>
                 </w:r>
               </w:p>
             </w:tc>
@@ -330,6 +338,7 @@
             </w:placeholder>
             <w:showingPlcHdr/>
           </w:sdtPr>
+          <w:sdtEndPr/>
           <w:sdtContent>
             <w:tc>
               <w:tcPr>
@@ -377,6 +386,7 @@
               <w:docPart w:val="59EE736E72F0034DB7F57DFB179FEF1F"/>
             </w:placeholder>
           </w:sdtPr>
+          <w:sdtEndPr/>
           <w:sdtContent>
             <w:tc>
               <w:tcPr>
@@ -396,12 +406,7 @@
                   <w:t>H</w:t>
                 </w:r>
                 <w:r>
-                  <w:t>is interactions with socialist</w:t>
-                </w:r>
-                <w:bookmarkStart w:id="0" w:name="_GoBack"/>
-                <w:bookmarkEnd w:id="0"/>
-                <w:r>
-                  <w:t>s Ram Manohar Lohia, Jayaprakash Narayan, and Shantaveri Gopalagowda during his student days, and his close association in Mysore with Gopalakrishna Adiga and a group of writers who identified themselves with the Navya literary movement in Kannada</w:t>
+                  <w:t>is interactions with socialists Ram Manohar Lohia, Jayaprakash Narayan, and Shantaveri Gopalagowda during his student days, and his close association in Mysore with Gopalakrishna Adiga and a group of writers who identified themselves with the Navya literary movement in Kannada</w:t>
                 </w:r>
                 <w:r>
                   <w:t xml:space="preserve"> became formative influences in his literary career</w:t>
@@ -505,6 +510,7 @@
               <w:docPart w:val="E54F00E7923D8F4CBB65D8DFC1D73064"/>
             </w:placeholder>
           </w:sdtPr>
+          <w:sdtEndPr/>
           <w:sdtContent>
             <w:tc>
               <w:tcPr>
@@ -638,14 +644,27 @@
                 <w:r>
                   <w:t xml:space="preserve">Figure </w:t>
                 </w:r>
-                <w:fldSimple w:instr=" SEQ Figure \* ARABIC ">
-                  <w:r>
-                    <w:rPr>
-                      <w:noProof/>
-                    </w:rPr>
-                    <w:t>1</w:t>
-                  </w:r>
-                </w:fldSimple>
+                <w:r>
+                  <w:fldChar w:fldCharType="begin"/>
+                </w:r>
+                <w:r>
+                  <w:instrText xml:space="preserve"> SEQ Figure \* ARABIC </w:instrText>
+                </w:r>
+                <w:r>
+                  <w:fldChar w:fldCharType="separate"/>
+                </w:r>
+                <w:r>
+                  <w:rPr>
+                    <w:noProof/>
+                  </w:rPr>
+                  <w:t>1</w:t>
+                </w:r>
+                <w:r>
+                  <w:rPr>
+                    <w:noProof/>
+                  </w:rPr>
+                  <w:fldChar w:fldCharType="end"/>
+                </w:r>
                 <w:r>
                   <w:t xml:space="preserve"> Cover page of the English translation of </w:t>
                 </w:r>
@@ -988,14 +1007,27 @@
                 <w:r>
                   <w:t xml:space="preserve">Figure </w:t>
                 </w:r>
-                <w:fldSimple w:instr=" SEQ Figure \* ARABIC ">
-                  <w:r>
-                    <w:rPr>
-                      <w:noProof/>
-                    </w:rPr>
-                    <w:t>2</w:t>
-                  </w:r>
-                </w:fldSimple>
+                <w:r>
+                  <w:fldChar w:fldCharType="begin"/>
+                </w:r>
+                <w:r>
+                  <w:instrText xml:space="preserve"> SEQ Figure \* ARABIC </w:instrText>
+                </w:r>
+                <w:r>
+                  <w:fldChar w:fldCharType="separate"/>
+                </w:r>
+                <w:r>
+                  <w:rPr>
+                    <w:noProof/>
+                  </w:rPr>
+                  <w:t>2</w:t>
+                </w:r>
+                <w:r>
+                  <w:rPr>
+                    <w:noProof/>
+                  </w:rPr>
+                  <w:fldChar w:fldCharType="end"/>
+                </w:r>
                 <w:r>
                   <w:t xml:space="preserve"> The unusual cover page of Ananthamurthy's latest novel, </w:t>
                 </w:r>
@@ -1012,6 +1044,7 @@
               <w:p>
                 <w:pPr>
                   <w:pStyle w:val="Heading1"/>
+                  <w:outlineLvl w:val="0"/>
                 </w:pPr>
                 <w:r>
                   <w:t>Timeline of life and career</w:t>
@@ -1093,6 +1126,7 @@
               <w:p>
                 <w:pPr>
                   <w:pStyle w:val="Heading1"/>
+                  <w:outlineLvl w:val="0"/>
                 </w:pPr>
                 <w:r>
                   <w:t>Selected List of Works:</w:t>
@@ -1198,6 +1232,7 @@
                 <w:docPart w:val="6073502F4B9059428D58E456E1C065DF"/>
               </w:placeholder>
             </w:sdtPr>
+            <w:sdtEndPr/>
             <w:sdtContent>
               <w:p/>
               <w:p>
@@ -1206,6 +1241,7 @@
                     <w:id w:val="322067389"/>
                     <w:citation/>
                   </w:sdtPr>
+                  <w:sdtEndPr/>
                   <w:sdtContent>
                     <w:r>
                       <w:fldChar w:fldCharType="begin"/>
@@ -1246,6 +1282,7 @@
                     <w:id w:val="322067393"/>
                     <w:citation/>
                   </w:sdtPr>
+                  <w:sdtEndPr/>
                   <w:sdtContent>
                     <w:r>
                       <w:fldChar w:fldCharType="begin"/>
@@ -1279,6 +1316,7 @@
                     <w:id w:val="322067399"/>
                     <w:citation/>
                   </w:sdtPr>
+                  <w:sdtEndPr/>
                   <w:sdtContent>
                     <w:r>
                       <w:fldChar w:fldCharType="begin"/>
@@ -1312,6 +1350,7 @@
                     <w:id w:val="322067407"/>
                     <w:citation/>
                   </w:sdtPr>
+                  <w:sdtEndPr/>
                   <w:sdtContent>
                     <w:r>
                       <w:fldChar w:fldCharType="begin"/>
@@ -1345,6 +1384,7 @@
                     <w:id w:val="322067422"/>
                     <w:citation/>
                   </w:sdtPr>
+                  <w:sdtEndPr/>
                   <w:sdtContent>
                     <w:r>
                       <w:fldChar w:fldCharType="begin"/>
@@ -1378,6 +1418,7 @@
                     <w:id w:val="322067434"/>
                     <w:citation/>
                   </w:sdtPr>
+                  <w:sdtEndPr/>
                   <w:sdtContent>
                     <w:r>
                       <w:fldChar w:fldCharType="begin"/>
@@ -1411,6 +1452,7 @@
                     <w:id w:val="322067448"/>
                     <w:citation/>
                   </w:sdtPr>
+                  <w:sdtEndPr/>
                   <w:sdtContent>
                     <w:r>
                       <w:fldChar w:fldCharType="begin"/>
@@ -1444,6 +1486,7 @@
                     <w:id w:val="322067464"/>
                     <w:citation/>
                   </w:sdtPr>
+                  <w:sdtEndPr/>
                   <w:sdtContent>
                     <w:r>
                       <w:fldChar w:fldCharType="begin"/>
@@ -2834,7 +2877,7 @@
     <w:charset w:val="4E"/>
     <w:family w:val="auto"/>
     <w:pitch w:val="variable"/>
-    <w:sig w:usb0="00000001" w:usb1="08070000" w:usb2="00000010" w:usb3="00000000" w:csb0="00020000" w:csb1="00000000"/>
+    <w:sig w:usb0="E00002FF" w:usb1="6AC7FDFB" w:usb2="00000012" w:usb3="00000000" w:csb0="0002009F" w:csb1="00000000"/>
   </w:font>
   <w:font w:name="Lucida Grande">
     <w:panose1 w:val="020B0600040502020204"/>
@@ -3610,7 +3653,7 @@
   <a:extraClrSchemeLst/>
   <a:extLst>
     <a:ext uri="{05A4C25C-085E-4340-85A3-A5531E510DB2}">
-      <thm15:themeFamily xmlns="" xmlns:thm15="http://schemas.microsoft.com/office/thememl/2012/main" name="Office Theme" id="{62F939B6-93AF-4DB8-9C6B-D6C7DFDC589F}" vid="{4A3C46E8-61CC-4603-A589-7422A47A8E4A}"/>
+      <thm15:themeFamily xmlns:thm15="http://schemas.microsoft.com/office/thememl/2012/main" xmlns="" name="Office Theme" id="{62F939B6-93AF-4DB8-9C6B-D6C7DFDC589F}" vid="{4A3C46E8-61CC-4603-A589-7422A47A8E4A}"/>
     </a:ext>
   </a:extLst>
 </a:theme>
@@ -3834,7 +3877,7 @@
 </file>
 
 <file path=customXml/itemProps1.xml><?xml version="1.0" encoding="utf-8"?>
-<ds:datastoreItem xmlns:ds="http://schemas.openxmlformats.org/officeDocument/2006/customXml" ds:itemID="{C58DC1CC-7A3C-2E4A-BF50-BC280D3A0F9C}">
+<ds:datastoreItem xmlns:ds="http://schemas.openxmlformats.org/officeDocument/2006/customXml" ds:itemID="{0FDF4C94-4B01-0C4F-B2CA-A74A56899C96}">
   <ds:schemaRefs>
     <ds:schemaRef ds:uri="http://schemas.openxmlformats.org/officeDocument/2006/bibliography"/>
   </ds:schemaRefs>

--- a/++Templated Entries/LAURA ONLY ACCESS COMPLETED/LITERATURE/Ananthamurthy (Nikhila)/Ananthamurthy(Nikhila)EN Templated KM.docx
+++ b/++Templated Entries/LAURA ONLY ACCESS COMPLETED/LITERATURE/Ananthamurthy (Nikhila)/Ananthamurthy(Nikhila)EN Templated KM.docx
@@ -97,9 +97,11 @@
             <w:tcW w:w="2073" w:type="dxa"/>
           </w:tcPr>
           <w:p>
+            <w:proofErr w:type="spellStart"/>
             <w:r>
               <w:t>Nikhila</w:t>
             </w:r>
+            <w:proofErr w:type="spellEnd"/>
           </w:p>
         </w:tc>
         <w:sdt>
@@ -318,8 +320,13 @@
             </w:tcMar>
           </w:tcPr>
           <w:p>
+            <w:proofErr w:type="spellStart"/>
             <w:r>
-              <w:t>Ananthamurthy, U. R. (1932-2014</w:t>
+              <w:t>Ananthamurthy</w:t>
+            </w:r>
+            <w:proofErr w:type="spellEnd"/>
+            <w:r>
+              <w:t>, U. R. (1932-2014</w:t>
             </w:r>
             <w:r>
               <w:t>)</w:t>
@@ -397,8 +404,29 @@
                 </w:tcMar>
               </w:tcPr>
               <w:p>
-                <w:r>
-                  <w:t xml:space="preserve">Udupi Rajagopalacharya Ananthamurthy is a major figure of the modernist literary movement in Kannada, a professor of English, a literary critic, and a leading public intellectual in Karnataka. </w:t>
+                <w:proofErr w:type="spellStart"/>
+                <w:r>
+                  <w:t>Udupi</w:t>
+                </w:r>
+                <w:proofErr w:type="spellEnd"/>
+                <w:r>
+                  <w:t xml:space="preserve"> </w:t>
+                </w:r>
+                <w:proofErr w:type="spellStart"/>
+                <w:r>
+                  <w:t>Rajagopalacharya</w:t>
+                </w:r>
+                <w:proofErr w:type="spellEnd"/>
+                <w:r>
+                  <w:t xml:space="preserve"> </w:t>
+                </w:r>
+                <w:proofErr w:type="spellStart"/>
+                <w:r>
+                  <w:t>Ananthamurthy</w:t>
+                </w:r>
+                <w:proofErr w:type="spellEnd"/>
+                <w:r>
+                  <w:t xml:space="preserve"> is a major figure of the modernist literary movement in Kannada, a professor of English, a literary critic, and a leading public intellectual in Karnataka. </w:t>
                 </w:r>
               </w:p>
               <w:p>
@@ -406,13 +434,85 @@
                   <w:t>H</w:t>
                 </w:r>
                 <w:r>
-                  <w:t>is interactions with socialists Ram Manohar Lohia, Jayaprakash Narayan, and Shantaveri Gopalagowda during his student days, and his close association in Mysore with Gopalakrishna Adiga and a group of writers who identified themselves with the Navya literary movement in Kannada</w:t>
+                  <w:t xml:space="preserve">is interactions with socialists Ram </w:t>
+                </w:r>
+                <w:proofErr w:type="spellStart"/>
+                <w:r>
+                  <w:t>Manohar</w:t>
+                </w:r>
+                <w:proofErr w:type="spellEnd"/>
+                <w:r>
+                  <w:t xml:space="preserve"> </w:t>
+                </w:r>
+                <w:proofErr w:type="spellStart"/>
+                <w:r>
+                  <w:t>Lohia</w:t>
+                </w:r>
+                <w:proofErr w:type="spellEnd"/>
+                <w:r>
+                  <w:t xml:space="preserve">, </w:t>
+                </w:r>
+                <w:proofErr w:type="spellStart"/>
+                <w:r>
+                  <w:t>Jayaprakash</w:t>
+                </w:r>
+                <w:proofErr w:type="spellEnd"/>
+                <w:r>
+                  <w:t xml:space="preserve"> Narayan, and </w:t>
+                </w:r>
+                <w:proofErr w:type="spellStart"/>
+                <w:r>
+                  <w:t>Shantaveri</w:t>
+                </w:r>
+                <w:proofErr w:type="spellEnd"/>
+                <w:r>
+                  <w:t xml:space="preserve"> </w:t>
+                </w:r>
+                <w:proofErr w:type="spellStart"/>
+                <w:r>
+                  <w:t>Gopalagowda</w:t>
+                </w:r>
+                <w:proofErr w:type="spellEnd"/>
+                <w:r>
+                  <w:t xml:space="preserve"> during his student days, and his close association in Mysore with </w:t>
+                </w:r>
+                <w:proofErr w:type="spellStart"/>
+                <w:r>
+                  <w:t>Gopalakrishna</w:t>
+                </w:r>
+                <w:proofErr w:type="spellEnd"/>
+                <w:r>
+                  <w:t xml:space="preserve"> </w:t>
+                </w:r>
+                <w:proofErr w:type="spellStart"/>
+                <w:r>
+                  <w:t>Adiga</w:t>
+                </w:r>
+                <w:proofErr w:type="spellEnd"/>
+                <w:r>
+                  <w:t xml:space="preserve"> and a group of writers who identified themselves with the </w:t>
+                </w:r>
+                <w:proofErr w:type="spellStart"/>
+                <w:r>
+                  <w:t>Navya</w:t>
+                </w:r>
+                <w:proofErr w:type="spellEnd"/>
+                <w:r>
+                  <w:t xml:space="preserve"> literary movement in Kannada</w:t>
                 </w:r>
                 <w:r>
                   <w:t xml:space="preserve"> became formative influences in his literary career</w:t>
                 </w:r>
                 <w:r>
-                  <w:t>. Ananthamurthy wrote his first published novel</w:t>
+                  <w:t xml:space="preserve">. </w:t>
+                </w:r>
+                <w:proofErr w:type="spellStart"/>
+                <w:r>
+                  <w:t>Ananthamurthy</w:t>
+                </w:r>
+                <w:proofErr w:type="spellEnd"/>
+                <w:r>
+                  <w:t xml:space="preserve"> wrote his first published novel</w:t>
                 </w:r>
                 <w:r>
                   <w:t>,</w:t>
@@ -420,12 +520,14 @@
                 <w:r>
                   <w:t xml:space="preserve"> </w:t>
                 </w:r>
+                <w:proofErr w:type="spellStart"/>
                 <w:r>
                   <w:rPr>
                     <w:i/>
                   </w:rPr>
                   <w:t>Samskara</w:t>
                 </w:r>
+                <w:proofErr w:type="spellEnd"/>
                 <w:r>
                   <w:t xml:space="preserve"> (1965)</w:t>
                 </w:r>
@@ -450,17 +552,35 @@
                 <w:r>
                   <w:t xml:space="preserve">In </w:t>
                 </w:r>
+                <w:proofErr w:type="spellStart"/>
                 <w:r>
                   <w:rPr>
                     <w:i/>
                   </w:rPr>
                   <w:t>Samskara</w:t>
                 </w:r>
+                <w:proofErr w:type="spellEnd"/>
                 <w:r>
                   <w:t>,</w:t>
                 </w:r>
                 <w:r>
-                  <w:t xml:space="preserve"> a death in a Brahmin agrahara gives rise to incisive scrutiny of the caste order and a journey of ruthless introspection for the protagonist, Praneshacharya. The novel</w:t>
+                  <w:t xml:space="preserve"> a death in a Brahmin </w:t>
+                </w:r>
+                <w:proofErr w:type="spellStart"/>
+                <w:r>
+                  <w:t>agrahara</w:t>
+                </w:r>
+                <w:proofErr w:type="spellEnd"/>
+                <w:r>
+                  <w:t xml:space="preserve"> gives rise to incisive scrutiny of the caste order and a journey of ruthless introspection for the protagonist, </w:t>
+                </w:r>
+                <w:proofErr w:type="spellStart"/>
+                <w:r>
+                  <w:t>Praneshacharya</w:t>
+                </w:r>
+                <w:proofErr w:type="spellEnd"/>
+                <w:r>
+                  <w:t>. The novel</w:t>
                 </w:r>
                 <w:r>
                   <w:t>,</w:t>
@@ -475,17 +595,32 @@
                   <w:t xml:space="preserve">ed for </w:t>
                 </w:r>
                 <w:r>
-                  <w:t>their peceived</w:t>
-                </w:r>
-                <w:r>
-                  <w:t xml:space="preserve"> attack on the Brahminical order. Over the years, however, </w:t>
-                </w:r>
+                  <w:t xml:space="preserve">their </w:t>
+                </w:r>
+                <w:proofErr w:type="spellStart"/>
+                <w:r>
+                  <w:t>peceived</w:t>
+                </w:r>
+                <w:proofErr w:type="spellEnd"/>
+                <w:r>
+                  <w:t xml:space="preserve"> attack on the </w:t>
+                </w:r>
+                <w:proofErr w:type="spellStart"/>
+                <w:r>
+                  <w:t>Brahminical</w:t>
+                </w:r>
+                <w:proofErr w:type="spellEnd"/>
+                <w:r>
+                  <w:t xml:space="preserve"> order. Over the years, however, </w:t>
+                </w:r>
+                <w:proofErr w:type="spellStart"/>
                 <w:r>
                   <w:rPr>
                     <w:i/>
                   </w:rPr>
                   <w:t>Samskara</w:t>
                 </w:r>
+                <w:proofErr w:type="spellEnd"/>
                 <w:r>
                   <w:t xml:space="preserve"> has achieved iconic status and has been widely discussed in academia</w:t>
                 </w:r>
@@ -521,183 +656,262 @@
                 </w:tcMar>
               </w:tcPr>
               <w:p>
-                <w:r>
-                  <w:t>File: ananthamurthyimage1.jpg</w:t>
+                <w:proofErr w:type="spellStart"/>
+                <w:r>
+                  <w:t>Udupi</w:t>
+                </w:r>
+                <w:proofErr w:type="spellEnd"/>
+                <w:r>
+                  <w:t xml:space="preserve"> </w:t>
+                </w:r>
+                <w:proofErr w:type="spellStart"/>
+                <w:r>
+                  <w:t>Rajagopalacharya</w:t>
+                </w:r>
+                <w:proofErr w:type="spellEnd"/>
+                <w:r>
+                  <w:t xml:space="preserve"> </w:t>
+                </w:r>
+                <w:proofErr w:type="spellStart"/>
+                <w:r>
+                  <w:t>Ananthamurthy</w:t>
+                </w:r>
+                <w:proofErr w:type="spellEnd"/>
+                <w:r>
+                  <w:t xml:space="preserve"> is a major figure of the modernist literary movement in Kannada, a professor of English, a literary critic, and a leading public intellectual in Karnataka. </w:t>
+                </w:r>
+              </w:p>
+              <w:p>
+                <w:r>
+                  <w:t>H</w:t>
+                </w:r>
+                <w:r>
+                  <w:t xml:space="preserve">is interactions with socialists Ram </w:t>
+                </w:r>
+                <w:proofErr w:type="spellStart"/>
+                <w:r>
+                  <w:t>Manohar</w:t>
+                </w:r>
+                <w:proofErr w:type="spellEnd"/>
+                <w:r>
+                  <w:t xml:space="preserve"> </w:t>
+                </w:r>
+                <w:proofErr w:type="spellStart"/>
+                <w:r>
+                  <w:t>Lohia</w:t>
+                </w:r>
+                <w:proofErr w:type="spellEnd"/>
+                <w:r>
+                  <w:t xml:space="preserve">, </w:t>
+                </w:r>
+                <w:proofErr w:type="spellStart"/>
+                <w:r>
+                  <w:t>Jayaprakash</w:t>
+                </w:r>
+                <w:proofErr w:type="spellEnd"/>
+                <w:r>
+                  <w:t xml:space="preserve"> Narayan, and </w:t>
+                </w:r>
+                <w:proofErr w:type="spellStart"/>
+                <w:r>
+                  <w:t>Shantaveri</w:t>
+                </w:r>
+                <w:proofErr w:type="spellEnd"/>
+                <w:r>
+                  <w:t xml:space="preserve"> </w:t>
+                </w:r>
+                <w:proofErr w:type="spellStart"/>
+                <w:r>
+                  <w:t>Gopalagowda</w:t>
+                </w:r>
+                <w:proofErr w:type="spellEnd"/>
+                <w:r>
+                  <w:t xml:space="preserve"> during his student days, and his close association in Mysore with </w:t>
+                </w:r>
+                <w:proofErr w:type="spellStart"/>
+                <w:r>
+                  <w:t>Gopalakrishna</w:t>
+                </w:r>
+                <w:proofErr w:type="spellEnd"/>
+                <w:r>
+                  <w:t xml:space="preserve"> </w:t>
+                </w:r>
+                <w:proofErr w:type="spellStart"/>
+                <w:r>
+                  <w:t>Adiga</w:t>
+                </w:r>
+                <w:proofErr w:type="spellEnd"/>
+                <w:r>
+                  <w:t xml:space="preserve"> and a group of writers who identified themselves with the </w:t>
+                </w:r>
+                <w:proofErr w:type="spellStart"/>
+                <w:r>
+                  <w:t>Navya</w:t>
+                </w:r>
+                <w:proofErr w:type="spellEnd"/>
+                <w:r>
+                  <w:t xml:space="preserve"> literary movement in Kannada</w:t>
+                </w:r>
+                <w:r>
+                  <w:t xml:space="preserve"> became formative influences in his literary career</w:t>
+                </w:r>
+                <w:r>
+                  <w:t xml:space="preserve">. </w:t>
+                </w:r>
+                <w:proofErr w:type="spellStart"/>
+                <w:r>
+                  <w:t>Ananthamurthy</w:t>
+                </w:r>
+                <w:proofErr w:type="spellEnd"/>
+                <w:r>
+                  <w:t xml:space="preserve"> wrote his first published novel</w:t>
+                </w:r>
+                <w:r>
+                  <w:t>,</w:t>
+                </w:r>
+                <w:r>
+                  <w:t xml:space="preserve"> </w:t>
+                </w:r>
+                <w:proofErr w:type="spellStart"/>
+                <w:r>
+                  <w:rPr>
+                    <w:i/>
+                  </w:rPr>
+                  <w:t>Samskara</w:t>
+                </w:r>
+                <w:proofErr w:type="spellEnd"/>
+                <w:r>
+                  <w:t xml:space="preserve"> (1965)</w:t>
+                </w:r>
+                <w:r>
+                  <w:t>,</w:t>
+                </w:r>
+                <w:r>
+                  <w:t xml:space="preserve"> in England where he had gone to pursue his Ph</w:t>
+                </w:r>
+                <w:r>
+                  <w:t>.</w:t>
+                </w:r>
+                <w:r>
+                  <w:t>D</w:t>
+                </w:r>
+                <w:r>
+                  <w:t>.</w:t>
+                </w:r>
+                <w:r>
+                  <w:t xml:space="preserve"> on a Commonwealth Fellowship. </w:t>
+                </w:r>
+                <w:r>
+                  <w:t xml:space="preserve">In </w:t>
+                </w:r>
+                <w:proofErr w:type="spellStart"/>
+                <w:r>
+                  <w:rPr>
+                    <w:i/>
+                  </w:rPr>
+                  <w:t>Samskara</w:t>
+                </w:r>
+                <w:proofErr w:type="spellEnd"/>
+                <w:r>
+                  <w:t>,</w:t>
+                </w:r>
+                <w:r>
+                  <w:t xml:space="preserve"> a death in a Brahmin </w:t>
+                </w:r>
+                <w:proofErr w:type="spellStart"/>
+                <w:r>
+                  <w:t>agrahara</w:t>
+                </w:r>
+                <w:proofErr w:type="spellEnd"/>
+                <w:r>
+                  <w:t xml:space="preserve"> gives rise to incisive scrutiny of the caste order and a journey of ruthless introspection for the protagonist, </w:t>
+                </w:r>
+                <w:proofErr w:type="spellStart"/>
+                <w:r>
+                  <w:t>Praneshacharya</w:t>
+                </w:r>
+                <w:proofErr w:type="spellEnd"/>
+                <w:r>
+                  <w:t>. The novel</w:t>
+                </w:r>
+                <w:r>
+                  <w:t>,</w:t>
+                </w:r>
+                <w:r>
+                  <w:t xml:space="preserve"> and the film version that followed in 1970</w:t>
+                </w:r>
+                <w:r>
+                  <w:t>, became controversial and were criticis</w:t>
+                </w:r>
+                <w:r>
+                  <w:t xml:space="preserve">ed for </w:t>
+                </w:r>
+                <w:r>
+                  <w:t xml:space="preserve">their </w:t>
+                </w:r>
+                <w:proofErr w:type="spellStart"/>
+                <w:r>
+                  <w:t>peceived</w:t>
+                </w:r>
+                <w:proofErr w:type="spellEnd"/>
+                <w:r>
+                  <w:t xml:space="preserve"> attack on the </w:t>
+                </w:r>
+                <w:proofErr w:type="spellStart"/>
+                <w:r>
+                  <w:t>Brahminical</w:t>
+                </w:r>
+                <w:proofErr w:type="spellEnd"/>
+                <w:r>
+                  <w:t xml:space="preserve"> order. Over the years, however, </w:t>
+                </w:r>
+                <w:proofErr w:type="spellStart"/>
+                <w:r>
+                  <w:rPr>
+                    <w:i/>
+                  </w:rPr>
+                  <w:t>Samskara</w:t>
+                </w:r>
+                <w:proofErr w:type="spellEnd"/>
+                <w:r>
+                  <w:t xml:space="preserve"> has achieved iconic status and has been widely discussed in academia</w:t>
+                </w:r>
+                <w:r>
+                  <w:t>,</w:t>
+                </w:r>
+                <w:r>
+                  <w:t xml:space="preserve"> both in India and abroad. The novel has been translated into many Indian languages, as well as English, Russian, French, German, Hungarian, and Swedish languages. </w:t>
                 </w:r>
               </w:p>
               <w:p/>
               <w:p>
-                <w:r>
-                  <w:t xml:space="preserve">Udupi Rajagopalacharya Ananthamurthy is a major figure of the modernist literary movement in Kannada, a professor of English, a literary critic, and a leading public intellectual in Karnataka. </w:t>
-                </w:r>
-              </w:p>
-              <w:p>
-                <w:r>
-                  <w:t>H</w:t>
-                </w:r>
-                <w:r>
-                  <w:t>is interactions with socialists Ram Manohar Lohia, Jayaprakash Narayan, and Shantaveri Gopalagowda during his student days, and his close association in Mysore with Gopalakrishna Adiga and a group of writers who identified themselves with the Navya literary movement in Kannada</w:t>
-                </w:r>
-                <w:r>
-                  <w:t xml:space="preserve"> became formative influences in his literary career</w:t>
-                </w:r>
-                <w:r>
-                  <w:t>. Ananthamurthy wrote his first published novel</w:t>
-                </w:r>
-                <w:r>
-                  <w:t>,</w:t>
-                </w:r>
-                <w:r>
-                  <w:t xml:space="preserve"> </w:t>
-                </w:r>
+                <w:proofErr w:type="spellStart"/>
+                <w:r>
+                  <w:t>Ananthamurthy’s</w:t>
+                </w:r>
+                <w:proofErr w:type="spellEnd"/>
+                <w:r>
+                  <w:t xml:space="preserve"> second novel, </w:t>
+                </w:r>
+                <w:proofErr w:type="spellStart"/>
+                <w:r>
+                  <w:rPr>
+                    <w:i/>
+                  </w:rPr>
+                  <w:t>Bharathipura</w:t>
+                </w:r>
+                <w:proofErr w:type="spellEnd"/>
+                <w:r>
+                  <w:t xml:space="preserve"> (1973), follows the trajectory of </w:t>
+                </w:r>
+                <w:proofErr w:type="spellStart"/>
                 <w:r>
                   <w:rPr>
                     <w:i/>
                   </w:rPr>
                   <w:t>Samskara</w:t>
                 </w:r>
-                <w:r>
-                  <w:t xml:space="preserve"> (1965)</w:t>
-                </w:r>
-                <w:r>
-                  <w:t>,</w:t>
-                </w:r>
-                <w:r>
-                  <w:t xml:space="preserve"> in England where he had gone to pursue his Ph</w:t>
-                </w:r>
-                <w:r>
-                  <w:t>.</w:t>
-                </w:r>
-                <w:r>
-                  <w:t>D</w:t>
-                </w:r>
-                <w:r>
-                  <w:t>.</w:t>
-                </w:r>
-                <w:r>
-                  <w:t xml:space="preserve"> on a Commonwealth Fellowship. </w:t>
-                </w:r>
-                <w:r>
-                  <w:t xml:space="preserve">In </w:t>
-                </w:r>
-                <w:r>
-                  <w:rPr>
-                    <w:i/>
-                  </w:rPr>
-                  <w:t>Samskara</w:t>
-                </w:r>
-                <w:r>
-                  <w:t>,</w:t>
-                </w:r>
-                <w:r>
-                  <w:t xml:space="preserve"> a death in a Brahmin agrahara gives rise to incisive scrutiny of the caste order and a journey of ruthless introspection for the protagonist, Praneshacharya. The novel</w:t>
-                </w:r>
-                <w:r>
-                  <w:t>,</w:t>
-                </w:r>
-                <w:r>
-                  <w:t xml:space="preserve"> and the film version that followed in 1970</w:t>
-                </w:r>
-                <w:r>
-                  <w:t>, became controversial and were criticis</w:t>
-                </w:r>
-                <w:r>
-                  <w:t xml:space="preserve">ed for </w:t>
-                </w:r>
-                <w:r>
-                  <w:t>their peceived</w:t>
-                </w:r>
-                <w:r>
-                  <w:t xml:space="preserve"> attack on the Brahminical order. Over the years, however, </w:t>
-                </w:r>
-                <w:r>
-                  <w:rPr>
-                    <w:i/>
-                  </w:rPr>
-                  <w:t>Samskara</w:t>
-                </w:r>
-                <w:r>
-                  <w:t xml:space="preserve"> has achieved iconic status and has been widely discussed in academia</w:t>
-                </w:r>
-                <w:r>
-                  <w:t>,</w:t>
-                </w:r>
-                <w:r>
-                  <w:t xml:space="preserve"> both in India and abroad. The novel has been translated into many Indian languages, as well as English, Russian, French, German, Hungarian, and Swedish languages. </w:t>
-                </w:r>
-              </w:p>
-              <w:p/>
-              <w:p>
-                <w:pPr>
-                  <w:rPr>
-                    <w:rStyle w:val="Emphasis"/>
-                  </w:rPr>
-                </w:pPr>
-                <w:r>
-                  <w:t>File: ananthamurthyimage2.jpg</w:t>
-                </w:r>
-              </w:p>
-              <w:p>
-                <w:pPr>
-                  <w:pStyle w:val="Caption"/>
-                </w:pPr>
-                <w:r>
-                  <w:t xml:space="preserve">Figure </w:t>
-                </w:r>
-                <w:r>
-                  <w:fldChar w:fldCharType="begin"/>
-                </w:r>
-                <w:r>
-                  <w:instrText xml:space="preserve"> SEQ Figure \* ARABIC </w:instrText>
-                </w:r>
-                <w:r>
-                  <w:fldChar w:fldCharType="separate"/>
-                </w:r>
-                <w:r>
-                  <w:rPr>
-                    <w:noProof/>
-                  </w:rPr>
-                  <w:t>1</w:t>
-                </w:r>
-                <w:r>
-                  <w:rPr>
-                    <w:noProof/>
-                  </w:rPr>
-                  <w:fldChar w:fldCharType="end"/>
-                </w:r>
-                <w:r>
-                  <w:t xml:space="preserve"> Cover page of the English translation of </w:t>
-                </w:r>
-                <w:r>
-                  <w:rPr>
-                    <w:i/>
-                  </w:rPr>
-                  <w:t>Samskara.</w:t>
-                </w:r>
-              </w:p>
-              <w:p>
-                <w:r>
-                  <w:lastRenderedPageBreak/>
-                  <w:t>Ananthamurthy’s</w:t>
-                </w:r>
-                <w:r>
-                  <w:t xml:space="preserve"> second novel, </w:t>
-                </w:r>
-                <w:r>
-                  <w:rPr>
-                    <w:i/>
-                  </w:rPr>
-                  <w:t>Bharathipura</w:t>
-                </w:r>
-                <w:r>
-                  <w:t xml:space="preserve"> (1973), follows the trajectory of </w:t>
-                </w:r>
-                <w:r>
-                  <w:rPr>
-                    <w:i/>
-                  </w:rPr>
-                  <w:t>Samskara</w:t>
-                </w:r>
+                <w:proofErr w:type="spellEnd"/>
                 <w:r>
                   <w:t xml:space="preserve"> and de</w:t>
                 </w:r>
@@ -705,7 +919,23 @@
                   <w:t>lineates the consequences of an</w:t>
                 </w:r>
                 <w:r>
-                  <w:t xml:space="preserve"> attempt by the Brahmin protagonist, Jagannatha, to hit at the caste order of purity and pollution by symbolically getting those called Holeyas (untouchables) to touch the sacred worship-stone in the</w:t>
+                  <w:t xml:space="preserve"> attempt by the Brahmin protagonist, </w:t>
+                </w:r>
+                <w:proofErr w:type="spellStart"/>
+                <w:r>
+                  <w:t>Jagannatha</w:t>
+                </w:r>
+                <w:proofErr w:type="spellEnd"/>
+                <w:r>
+                  <w:t xml:space="preserve">, to hit at the caste order of purity and pollution by symbolically getting those called </w:t>
+                </w:r>
+                <w:proofErr w:type="spellStart"/>
+                <w:r>
+                  <w:t>Holeyas</w:t>
+                </w:r>
+                <w:proofErr w:type="spellEnd"/>
+                <w:r>
+                  <w:t xml:space="preserve"> (untouchables) to touch the sacred worship-stone in the</w:t>
                 </w:r>
                 <w:r>
                   <w:rPr>
@@ -721,22 +951,47 @@
                   <w:t xml:space="preserve"> </w:t>
                 </w:r>
                 <w:r>
-                  <w:t>Brahmin household and to secure their entry into the local temple. Critic D. R. Nagaraj sees these two novels</w:t>
+                  <w:t xml:space="preserve">Brahmin household and to secure their entry into the local temple. Critic D. R. </w:t>
+                </w:r>
+                <w:proofErr w:type="spellStart"/>
+                <w:r>
+                  <w:t>Nagaraj</w:t>
+                </w:r>
+                <w:proofErr w:type="spellEnd"/>
+                <w:r>
+                  <w:t xml:space="preserve"> sees these two novels</w:t>
                 </w:r>
                 <w:r>
                   <w:t>,</w:t>
                 </w:r>
                 <w:r>
-                  <w:t xml:space="preserve"> along with Ananthamurthy’s</w:t>
-                </w:r>
-                <w:r>
-                  <w:t xml:space="preserve"> short story collections </w:t>
-                </w:r>
-                <w:r>
-                  <w:rPr>
-                    <w:i/>
-                  </w:rPr>
-                  <w:t xml:space="preserve">Prashne </w:t>
+                  <w:t xml:space="preserve"> along with </w:t>
+                </w:r>
+                <w:proofErr w:type="spellStart"/>
+                <w:r>
+                  <w:t>Ananthamurthy’s</w:t>
+                </w:r>
+                <w:proofErr w:type="spellEnd"/>
+                <w:r>
+                  <w:t xml:space="preserve"> short story </w:t>
+                </w:r>
+                <w:r>
+                  <w:lastRenderedPageBreak/>
+                  <w:t xml:space="preserve">collections </w:t>
+                </w:r>
+                <w:proofErr w:type="spellStart"/>
+                <w:r>
+                  <w:rPr>
+                    <w:i/>
+                  </w:rPr>
+                  <w:t>Prashne</w:t>
+                </w:r>
+                <w:proofErr w:type="spellEnd"/>
+                <w:r>
+                  <w:rPr>
+                    <w:i/>
+                  </w:rPr>
+                  <w:t xml:space="preserve"> </w:t>
                 </w:r>
                 <w:r>
                   <w:t>[</w:t>
@@ -759,12 +1014,14 @@
                 <w:r>
                   <w:t xml:space="preserve">1962) and </w:t>
                 </w:r>
+                <w:proofErr w:type="spellStart"/>
                 <w:r>
                   <w:rPr>
                     <w:i/>
                   </w:rPr>
                   <w:t>Mauni</w:t>
                 </w:r>
+                <w:proofErr w:type="spellEnd"/>
                 <w:r>
                   <w:t xml:space="preserve"> [</w:t>
                 </w:r>
@@ -786,12 +1043,42 @@
                 <w:r>
                   <w:t xml:space="preserve">1972) and such essays in cultural criticism as </w:t>
                 </w:r>
-                <w:r>
-                  <w:rPr>
-                    <w:i/>
-                  </w:rPr>
-                  <w:t>Pragne mattu Parisara</w:t>
-                </w:r>
+                <w:proofErr w:type="spellStart"/>
+                <w:r>
+                  <w:rPr>
+                    <w:i/>
+                  </w:rPr>
+                  <w:t>Pragne</w:t>
+                </w:r>
+                <w:proofErr w:type="spellEnd"/>
+                <w:r>
+                  <w:rPr>
+                    <w:i/>
+                  </w:rPr>
+                  <w:t xml:space="preserve"> </w:t>
+                </w:r>
+                <w:proofErr w:type="spellStart"/>
+                <w:r>
+                  <w:rPr>
+                    <w:i/>
+                  </w:rPr>
+                  <w:t>mattu</w:t>
+                </w:r>
+                <w:proofErr w:type="spellEnd"/>
+                <w:r>
+                  <w:rPr>
+                    <w:i/>
+                  </w:rPr>
+                  <w:t xml:space="preserve"> </w:t>
+                </w:r>
+                <w:proofErr w:type="spellStart"/>
+                <w:r>
+                  <w:rPr>
+                    <w:i/>
+                  </w:rPr>
+                  <w:t>Parisara</w:t>
+                </w:r>
+                <w:proofErr w:type="spellEnd"/>
                 <w:r>
                   <w:t xml:space="preserve"> [</w:t>
                 </w:r>
@@ -817,13 +1104,43 @@
                   <w:t>,</w:t>
                 </w:r>
                 <w:r>
-                  <w:t xml:space="preserve"> as belonging to the radical phase of Ananthamurthy’s writing career. His second self-reflexive phase includes the short story collection </w:t>
-                </w:r>
-                <w:r>
-                  <w:rPr>
-                    <w:i/>
-                  </w:rPr>
-                  <w:t xml:space="preserve">Suryana Kudure </w:t>
+                  <w:t xml:space="preserve"> as belonging to the radical phase of </w:t>
+                </w:r>
+                <w:proofErr w:type="spellStart"/>
+                <w:r>
+                  <w:t>Ananthamurthy’s</w:t>
+                </w:r>
+                <w:proofErr w:type="spellEnd"/>
+                <w:r>
+                  <w:t xml:space="preserve"> writing career. His second self-reflexive phase includes the short story collection </w:t>
+                </w:r>
+                <w:proofErr w:type="spellStart"/>
+                <w:r>
+                  <w:rPr>
+                    <w:i/>
+                  </w:rPr>
+                  <w:t>Suryana</w:t>
+                </w:r>
+                <w:proofErr w:type="spellEnd"/>
+                <w:r>
+                  <w:rPr>
+                    <w:i/>
+                  </w:rPr>
+                  <w:t xml:space="preserve"> </w:t>
+                </w:r>
+                <w:proofErr w:type="spellStart"/>
+                <w:r>
+                  <w:rPr>
+                    <w:i/>
+                  </w:rPr>
+                  <w:t>Kudure</w:t>
+                </w:r>
+                <w:proofErr w:type="spellEnd"/>
+                <w:r>
+                  <w:rPr>
+                    <w:i/>
+                  </w:rPr>
+                  <w:t xml:space="preserve"> </w:t>
                 </w:r>
                 <w:r>
                   <w:t>[</w:t>
@@ -846,12 +1163,14 @@
                 <w:r>
                   <w:t xml:space="preserve">1979), the essay collection </w:t>
                 </w:r>
+                <w:proofErr w:type="spellStart"/>
                 <w:r>
                   <w:rPr>
                     <w:i/>
                   </w:rPr>
                   <w:t>Purvapara</w:t>
                 </w:r>
+                <w:proofErr w:type="spellEnd"/>
                 <w:r>
                   <w:t xml:space="preserve"> [</w:t>
                 </w:r>
@@ -873,11 +1192,19 @@
                 <w:r>
                   <w:t xml:space="preserve">1989), and the novel </w:t>
                 </w:r>
-                <w:r>
-                  <w:rPr>
-                    <w:i/>
-                  </w:rPr>
-                  <w:t xml:space="preserve">Bhava </w:t>
+                <w:proofErr w:type="spellStart"/>
+                <w:r>
+                  <w:rPr>
+                    <w:i/>
+                  </w:rPr>
+                  <w:t>Bhava</w:t>
+                </w:r>
+                <w:proofErr w:type="spellEnd"/>
+                <w:r>
+                  <w:rPr>
+                    <w:i/>
+                  </w:rPr>
+                  <w:t xml:space="preserve"> </w:t>
                 </w:r>
                 <w:r>
                   <w:t>[</w:t>
@@ -900,12 +1227,14 @@
                 <w:r>
                   <w:t xml:space="preserve">1994). His novel </w:t>
                 </w:r>
+                <w:proofErr w:type="spellStart"/>
                 <w:r>
                   <w:rPr>
                     <w:i/>
                   </w:rPr>
                   <w:t>Awasthe</w:t>
                 </w:r>
+                <w:proofErr w:type="spellEnd"/>
                 <w:r>
                   <w:t xml:space="preserve"> [</w:t>
                 </w:r>
@@ -927,12 +1256,42 @@
                 <w:r>
                   <w:t xml:space="preserve">1994) is loosely based on the life of a socialist peasant leader. His most recent novel is </w:t>
                 </w:r>
-                <w:r>
-                  <w:rPr>
-                    <w:i/>
-                  </w:rPr>
-                  <w:t>Preethi Mruthyu Bhaya</w:t>
-                </w:r>
+                <w:proofErr w:type="spellStart"/>
+                <w:r>
+                  <w:rPr>
+                    <w:i/>
+                  </w:rPr>
+                  <w:t>Preethi</w:t>
+                </w:r>
+                <w:proofErr w:type="spellEnd"/>
+                <w:r>
+                  <w:rPr>
+                    <w:i/>
+                  </w:rPr>
+                  <w:t xml:space="preserve"> </w:t>
+                </w:r>
+                <w:proofErr w:type="spellStart"/>
+                <w:r>
+                  <w:rPr>
+                    <w:i/>
+                  </w:rPr>
+                  <w:t>Mruthyu</w:t>
+                </w:r>
+                <w:proofErr w:type="spellEnd"/>
+                <w:r>
+                  <w:rPr>
+                    <w:i/>
+                  </w:rPr>
+                  <w:t xml:space="preserve"> </w:t>
+                </w:r>
+                <w:proofErr w:type="spellStart"/>
+                <w:r>
+                  <w:rPr>
+                    <w:i/>
+                  </w:rPr>
+                  <w:t>Bhaya</w:t>
+                </w:r>
+                <w:proofErr w:type="spellEnd"/>
                 <w:r>
                   <w:t xml:space="preserve"> [</w:t>
                 </w:r>
@@ -958,40 +1317,133 @@
               <w:p/>
               <w:p>
                 <w:r>
-                  <w:t>In his essays, time and again, Ananthamurthy has famously employed the spatial metaphor of ‘frontyard’ and ‘backyard’ to mark out the hierarchies and differences prevalent in the use of different languages in India. While the ‘frontyard’ is the zone of Sanskrit (and now English), high classicism and scholarship, men and their matters, and the world of authority, the ‘backyard’ is the arena of the folk, the everyday, of women and their secrets, of intimacy and friendship, all transacted in the</w:t>
-                </w:r>
-                <w:r>
-                  <w:rPr>
-                    <w:i/>
-                  </w:rPr>
-                  <w:t xml:space="preserve"> bhashas</w:t>
-                </w:r>
-                <w:r>
-                  <w:t>, the performative dimension of non-Sanskritic Indian languages.</w:t>
+                  <w:t xml:space="preserve">In his essays, time and again, </w:t>
+                </w:r>
+                <w:proofErr w:type="spellStart"/>
+                <w:r>
+                  <w:t>Ananthamurthy</w:t>
+                </w:r>
+                <w:proofErr w:type="spellEnd"/>
+                <w:r>
+                  <w:t xml:space="preserve"> has famously employed the spatial metaphor of ‘</w:t>
+                </w:r>
+                <w:proofErr w:type="spellStart"/>
+                <w:r>
+                  <w:t>frontyard</w:t>
+                </w:r>
+                <w:proofErr w:type="spellEnd"/>
+                <w:r>
+                  <w:t>’ and ‘backyard’ to mark out the hierarchies and differences prevalent in the use of different languages in India. While the ‘</w:t>
+                </w:r>
+                <w:proofErr w:type="spellStart"/>
+                <w:r>
+                  <w:t>frontyard</w:t>
+                </w:r>
+                <w:proofErr w:type="spellEnd"/>
+                <w:r>
+                  <w:t>’ is the zone of Sanskrit (and now English), high classicism and scholarship, men and their matters, and the world of authority, the ‘backyard’ is the arena of the folk, the everyday, of women and their secrets, of intimacy and friendship, all transacted in the</w:t>
+                </w:r>
+                <w:r>
+                  <w:rPr>
+                    <w:i/>
+                  </w:rPr>
+                  <w:t xml:space="preserve"> </w:t>
+                </w:r>
+                <w:proofErr w:type="spellStart"/>
+                <w:r>
+                  <w:rPr>
+                    <w:i/>
+                  </w:rPr>
+                  <w:t>bhashas</w:t>
+                </w:r>
+                <w:proofErr w:type="spellEnd"/>
+                <w:r>
+                  <w:t xml:space="preserve">, the </w:t>
+                </w:r>
+                <w:proofErr w:type="spellStart"/>
+                <w:r>
+                  <w:t>performative</w:t>
+                </w:r>
+                <w:proofErr w:type="spellEnd"/>
+                <w:r>
+                  <w:t xml:space="preserve"> dimension of non-</w:t>
+                </w:r>
+                <w:proofErr w:type="spellStart"/>
+                <w:r>
+                  <w:t>Sanskritic</w:t>
+                </w:r>
+                <w:proofErr w:type="spellEnd"/>
+                <w:r>
+                  <w:t xml:space="preserve"> Indian languages.</w:t>
                 </w:r>
               </w:p>
               <w:p/>
               <w:p>
-                <w:r>
-                  <w:t xml:space="preserve">Ananthamurthy has been </w:t>
+                <w:proofErr w:type="spellStart"/>
+                <w:r>
+                  <w:t>Ananthamurthy</w:t>
+                </w:r>
+                <w:proofErr w:type="spellEnd"/>
+                <w:r>
+                  <w:t xml:space="preserve"> has been </w:t>
                 </w:r>
                 <w:r>
                   <w:t>a p</w:t>
                 </w:r>
                 <w:r>
-                  <w:t xml:space="preserve">rofessor of English at Mysore University and visiting professor in a number of other Indian and foreign universities. He has held important positions, such as chancellor of Central University of Karnataka, vice chancellor of Mahatma Gandhi University in Kottayam, Kerala, chairman of </w:t>
+                  <w:t xml:space="preserve">rofessor of English at Mysore University and visiting professor in a number of other Indian and foreign universities. He has held important positions, such as chancellor of Central University of Karnataka, vice chancellor of Mahatma Gandhi University in </w:t>
+                </w:r>
+                <w:proofErr w:type="spellStart"/>
+                <w:r>
+                  <w:t>Kottayam</w:t>
+                </w:r>
+                <w:proofErr w:type="spellEnd"/>
+                <w:r>
+                  <w:t xml:space="preserve">, Kerala, chairman of </w:t>
                 </w:r>
                 <w:r>
                   <w:t xml:space="preserve">the </w:t>
                 </w:r>
                 <w:r>
-                  <w:t xml:space="preserve">National Book Trust, president of Sahitya Akademi, and chairman of </w:t>
+                  <w:t xml:space="preserve">National Book Trust, president of </w:t>
+                </w:r>
+                <w:proofErr w:type="spellStart"/>
+                <w:r>
+                  <w:t>Sahitya</w:t>
+                </w:r>
+                <w:proofErr w:type="spellEnd"/>
+                <w:r>
+                  <w:t xml:space="preserve"> </w:t>
+                </w:r>
+                <w:proofErr w:type="spellStart"/>
+                <w:r>
+                  <w:t>Akademi</w:t>
+                </w:r>
+                <w:proofErr w:type="spellEnd"/>
+                <w:r>
+                  <w:t xml:space="preserve">, and chairman of </w:t>
                 </w:r>
                 <w:r>
                   <w:t xml:space="preserve">the </w:t>
                 </w:r>
                 <w:r>
-                  <w:t>Film and Television Institute of India. He has been feted with the Jnanapith and Padma Bhushan Awards for his accomplishments.</w:t>
+                  <w:t xml:space="preserve">Film and Television Institute of India. He has been feted with the </w:t>
+                </w:r>
+                <w:proofErr w:type="spellStart"/>
+                <w:r>
+                  <w:t>Jnanapith</w:t>
+                </w:r>
+                <w:proofErr w:type="spellEnd"/>
+                <w:r>
+                  <w:t xml:space="preserve"> and Padma </w:t>
+                </w:r>
+                <w:proofErr w:type="spellStart"/>
+                <w:r>
+                  <w:t>Bhushan</w:t>
+                </w:r>
+                <w:proofErr w:type="spellEnd"/>
+                <w:r>
+                  <w:t xml:space="preserve"> Awards for his accomplishments.</w:t>
                 </w:r>
               </w:p>
               <w:p/>
@@ -1007,35 +1459,77 @@
                 <w:r>
                   <w:t xml:space="preserve">Figure </w:t>
                 </w:r>
-                <w:r>
-                  <w:fldChar w:fldCharType="begin"/>
-                </w:r>
-                <w:r>
-                  <w:instrText xml:space="preserve"> SEQ Figure \* ARABIC </w:instrText>
-                </w:r>
-                <w:r>
-                  <w:fldChar w:fldCharType="separate"/>
-                </w:r>
-                <w:r>
-                  <w:rPr>
-                    <w:noProof/>
-                  </w:rPr>
-                  <w:t>2</w:t>
-                </w:r>
-                <w:r>
-                  <w:rPr>
-                    <w:noProof/>
-                  </w:rPr>
-                  <w:fldChar w:fldCharType="end"/>
-                </w:r>
-                <w:r>
-                  <w:t xml:space="preserve"> The unusual cover page of Ananthamurthy's latest novel, </w:t>
-                </w:r>
-                <w:r>
-                  <w:rPr>
-                    <w:i/>
-                  </w:rPr>
-                  <w:t xml:space="preserve">Preeti Mruthyu Bhaya </w:t>
+                <w:fldSimple w:instr=" SEQ Figure \* ARABIC ">
+                  <w:r>
+                    <w:rPr>
+                      <w:noProof/>
+                    </w:rPr>
+                    <w:t>2</w:t>
+                  </w:r>
+                </w:fldSimple>
+                <w:r>
+                  <w:t xml:space="preserve"> The unusual cover page of </w:t>
+                </w:r>
+                <w:proofErr w:type="spellStart"/>
+                <w:r>
+                  <w:t>Ananthamurthy's</w:t>
+                </w:r>
+                <w:proofErr w:type="spellEnd"/>
+                <w:r>
+                  <w:t xml:space="preserve"> latest n</w:t>
+                </w:r>
+                <w:bookmarkStart w:id="0" w:name="_GoBack"/>
+                <w:bookmarkEnd w:id="0"/>
+                <w:r>
+                  <w:t xml:space="preserve">ovel, </w:t>
+                </w:r>
+                <w:proofErr w:type="spellStart"/>
+                <w:r>
+                  <w:rPr>
+                    <w:i/>
+                  </w:rPr>
+                  <w:t>Preeti</w:t>
+                </w:r>
+                <w:proofErr w:type="spellEnd"/>
+                <w:r>
+                  <w:rPr>
+                    <w:i/>
+                  </w:rPr>
+                  <w:t xml:space="preserve"> </w:t>
+                </w:r>
+                <w:proofErr w:type="spellStart"/>
+                <w:r>
+                  <w:rPr>
+                    <w:i/>
+                  </w:rPr>
+                  <w:t>Mrut</w:t>
+                </w:r>
+                <w:r>
+                  <w:rPr>
+                    <w:i/>
+                  </w:rPr>
+                  <w:t>yu</w:t>
+                </w:r>
+                <w:proofErr w:type="spellEnd"/>
+                <w:r>
+                  <w:rPr>
+                    <w:i/>
+                  </w:rPr>
+                  <w:t xml:space="preserve"> </w:t>
+                </w:r>
+                <w:proofErr w:type="spellStart"/>
+                <w:r>
+                  <w:rPr>
+                    <w:i/>
+                  </w:rPr>
+                  <w:t>Bhaya</w:t>
+                </w:r>
+                <w:proofErr w:type="spellEnd"/>
+                <w:r>
+                  <w:rPr>
+                    <w:i/>
+                  </w:rPr>
+                  <w:t xml:space="preserve"> </w:t>
                 </w:r>
                 <w:r>
                   <w:t>(2012).</w:t>
@@ -1088,7 +1582,21 @@
                   <w:rPr>
                     <w:shd w:val="clear" w:color="auto" w:fill="FFFFFF"/>
                   </w:rPr>
-                  <w:t xml:space="preserve">1993 – Is appointed President of the Sahitya Academy </w:t>
+                  <w:t xml:space="preserve">1993 – Is appointed President of the </w:t>
+                </w:r>
+                <w:proofErr w:type="spellStart"/>
+                <w:r>
+                  <w:rPr>
+                    <w:shd w:val="clear" w:color="auto" w:fill="FFFFFF"/>
+                  </w:rPr>
+                  <w:t>Sahitya</w:t>
+                </w:r>
+                <w:proofErr w:type="spellEnd"/>
+                <w:r>
+                  <w:rPr>
+                    <w:shd w:val="clear" w:color="auto" w:fill="FFFFFF"/>
+                  </w:rPr>
+                  <w:t xml:space="preserve"> Academy </w:t>
                 </w:r>
               </w:p>
               <w:p>
@@ -1101,7 +1609,21 @@
                   <w:rPr>
                     <w:shd w:val="clear" w:color="auto" w:fill="FFFFFF"/>
                   </w:rPr>
-                  <w:t>1994 – Wins the Jnanapith Award</w:t>
+                  <w:t xml:space="preserve">1994 – Wins the </w:t>
+                </w:r>
+                <w:proofErr w:type="spellStart"/>
+                <w:r>
+                  <w:rPr>
+                    <w:shd w:val="clear" w:color="auto" w:fill="FFFFFF"/>
+                  </w:rPr>
+                  <w:t>Jnanapith</w:t>
+                </w:r>
+                <w:proofErr w:type="spellEnd"/>
+                <w:r>
+                  <w:rPr>
+                    <w:shd w:val="clear" w:color="auto" w:fill="FFFFFF"/>
+                  </w:rPr>
+                  <w:t xml:space="preserve"> Award</w:t>
                 </w:r>
               </w:p>
               <w:p>
@@ -1109,7 +1631,21 @@
                   <w:rPr>
                     <w:shd w:val="clear" w:color="auto" w:fill="FFFFFF"/>
                   </w:rPr>
-                  <w:t>1998 – Wins the Padma Bhushan Award</w:t>
+                  <w:t xml:space="preserve">1998 – Wins the Padma </w:t>
+                </w:r>
+                <w:proofErr w:type="spellStart"/>
+                <w:r>
+                  <w:rPr>
+                    <w:shd w:val="clear" w:color="auto" w:fill="FFFFFF"/>
+                  </w:rPr>
+                  <w:t>Bhushan</w:t>
+                </w:r>
+                <w:proofErr w:type="spellEnd"/>
+                <w:r>
+                  <w:rPr>
+                    <w:shd w:val="clear" w:color="auto" w:fill="FFFFFF"/>
+                  </w:rPr>
+                  <w:t xml:space="preserve"> Award</w:t>
                 </w:r>
               </w:p>
               <w:p>
@@ -1133,9 +1669,11 @@
                 </w:r>
               </w:p>
               <w:p>
+                <w:proofErr w:type="spellStart"/>
                 <w:r>
                   <w:t>Samskara</w:t>
                 </w:r>
+                <w:proofErr w:type="spellEnd"/>
                 <w:r>
                   <w:t xml:space="preserve"> (1965)</w:t>
                 </w:r>
@@ -1144,41 +1682,83 @@
                 </w:r>
               </w:p>
               <w:p>
+                <w:proofErr w:type="spellStart"/>
                 <w:r>
                   <w:t>Bharathipura</w:t>
                 </w:r>
+                <w:proofErr w:type="spellEnd"/>
                 <w:r>
                   <w:t xml:space="preserve"> (1973)</w:t>
                 </w:r>
               </w:p>
               <w:p>
-                <w:r>
-                  <w:t>Pragne mattu Parisara</w:t>
-                </w:r>
+                <w:proofErr w:type="spellStart"/>
+                <w:r>
+                  <w:t>Pragne</w:t>
+                </w:r>
+                <w:proofErr w:type="spellEnd"/>
+                <w:r>
+                  <w:t xml:space="preserve"> </w:t>
+                </w:r>
+                <w:proofErr w:type="spellStart"/>
+                <w:r>
+                  <w:t>mattu</w:t>
+                </w:r>
+                <w:proofErr w:type="spellEnd"/>
+                <w:r>
+                  <w:t xml:space="preserve"> </w:t>
+                </w:r>
+                <w:proofErr w:type="spellStart"/>
+                <w:r>
+                  <w:t>Parisara</w:t>
+                </w:r>
+                <w:proofErr w:type="spellEnd"/>
                 <w:r>
                   <w:t xml:space="preserve"> (1974)</w:t>
                 </w:r>
               </w:p>
               <w:p>
-                <w:r>
-                  <w:t>Suryana Kudure</w:t>
-                </w:r>
+                <w:proofErr w:type="spellStart"/>
+                <w:r>
+                  <w:t>Suryana</w:t>
+                </w:r>
+                <w:proofErr w:type="spellEnd"/>
+                <w:r>
+                  <w:t xml:space="preserve"> </w:t>
+                </w:r>
+                <w:proofErr w:type="spellStart"/>
+                <w:r>
+                  <w:t>Kudure</w:t>
+                </w:r>
+                <w:proofErr w:type="spellEnd"/>
                 <w:r>
                   <w:t xml:space="preserve"> (1979)</w:t>
                 </w:r>
               </w:p>
               <w:p>
+                <w:proofErr w:type="spellStart"/>
                 <w:r>
                   <w:t>Purvapara</w:t>
                 </w:r>
+                <w:proofErr w:type="spellEnd"/>
                 <w:r>
                   <w:t xml:space="preserve"> (1989)</w:t>
                 </w:r>
               </w:p>
               <w:p>
-                <w:r>
-                  <w:t>Bhava and Awasthe</w:t>
-                </w:r>
+                <w:proofErr w:type="spellStart"/>
+                <w:r>
+                  <w:t>Bhava</w:t>
+                </w:r>
+                <w:proofErr w:type="spellEnd"/>
+                <w:r>
+                  <w:t xml:space="preserve"> and </w:t>
+                </w:r>
+                <w:proofErr w:type="spellStart"/>
+                <w:r>
+                  <w:t>Awasthe</w:t>
+                </w:r>
+                <w:proofErr w:type="spellEnd"/>
                 <w:r>
                   <w:t xml:space="preserve"> (1994)</w:t>
                 </w:r>
@@ -1189,12 +1769,42 @@
                     <w:rFonts w:cs="Times New Roman"/>
                   </w:rPr>
                 </w:pPr>
+                <w:proofErr w:type="spellStart"/>
                 <w:r>
                   <w:rPr>
                     <w:rFonts w:cs="Times New Roman"/>
                   </w:rPr>
-                  <w:t>Preethi Mruthyu Bhaya</w:t>
-                </w:r>
+                  <w:t>Preethi</w:t>
+                </w:r>
+                <w:proofErr w:type="spellEnd"/>
+                <w:r>
+                  <w:rPr>
+                    <w:rFonts w:cs="Times New Roman"/>
+                  </w:rPr>
+                  <w:t xml:space="preserve"> </w:t>
+                </w:r>
+                <w:proofErr w:type="spellStart"/>
+                <w:r>
+                  <w:rPr>
+                    <w:rFonts w:cs="Times New Roman"/>
+                  </w:rPr>
+                  <w:t>Mruthyu</w:t>
+                </w:r>
+                <w:proofErr w:type="spellEnd"/>
+                <w:r>
+                  <w:rPr>
+                    <w:rFonts w:cs="Times New Roman"/>
+                  </w:rPr>
+                  <w:t xml:space="preserve"> </w:t>
+                </w:r>
+                <w:proofErr w:type="spellStart"/>
+                <w:r>
+                  <w:rPr>
+                    <w:rFonts w:cs="Times New Roman"/>
+                  </w:rPr>
+                  <w:t>Bhaya</w:t>
+                </w:r>
+                <w:proofErr w:type="spellEnd"/>
                 <w:r>
                   <w:rPr>
                     <w:rFonts w:cs="Times New Roman"/>
@@ -1599,12 +2209,21 @@
       </w:rPr>
       <w:t xml:space="preserve"> – </w:t>
     </w:r>
+    <w:proofErr w:type="spellStart"/>
     <w:r>
       <w:rPr>
         <w:i/>
         <w:color w:val="7F7F7F" w:themeColor="text1" w:themeTint="80"/>
       </w:rPr>
-      <w:t>Encyclopedia of Modernism</w:t>
+      <w:t>Encyclopedia</w:t>
+    </w:r>
+    <w:proofErr w:type="spellEnd"/>
+    <w:r>
+      <w:rPr>
+        <w:i/>
+        <w:color w:val="7F7F7F" w:themeColor="text1" w:themeTint="80"/>
+      </w:rPr>
+      <w:t xml:space="preserve"> of Modernism</w:t>
     </w:r>
   </w:p>
   <w:p>
@@ -2890,7 +3509,7 @@
     <w:charset w:val="4E"/>
     <w:family w:val="auto"/>
     <w:pitch w:val="variable"/>
-    <w:sig w:usb0="00000001" w:usb1="08070000" w:usb2="00000010" w:usb3="00000000" w:csb0="00020000" w:csb1="00000000"/>
+    <w:sig w:usb0="E00002FF" w:usb1="6AC7FDFB" w:usb2="00000012" w:usb3="00000000" w:csb0="0002009F" w:csb1="00000000"/>
   </w:font>
   <w:font w:name="Georgia">
     <w:panose1 w:val="02040502050405020303"/>
@@ -3653,7 +4272,7 @@
   <a:extraClrSchemeLst/>
   <a:extLst>
     <a:ext uri="{05A4C25C-085E-4340-85A3-A5531E510DB2}">
-      <thm15:themeFamily xmlns:thm15="http://schemas.microsoft.com/office/thememl/2012/main" xmlns="" name="Office Theme" id="{62F939B6-93AF-4DB8-9C6B-D6C7DFDC589F}" vid="{4A3C46E8-61CC-4603-A589-7422A47A8E4A}"/>
+      <thm15:themeFamily xmlns="" xmlns:thm15="http://schemas.microsoft.com/office/thememl/2012/main" name="Office Theme" id="{62F939B6-93AF-4DB8-9C6B-D6C7DFDC589F}" vid="{4A3C46E8-61CC-4603-A589-7422A47A8E4A}"/>
     </a:ext>
   </a:extLst>
 </a:theme>
@@ -3877,7 +4496,7 @@
 </file>
 
 <file path=customXml/itemProps1.xml><?xml version="1.0" encoding="utf-8"?>
-<ds:datastoreItem xmlns:ds="http://schemas.openxmlformats.org/officeDocument/2006/customXml" ds:itemID="{0FDF4C94-4B01-0C4F-B2CA-A74A56899C96}">
+<ds:datastoreItem xmlns:ds="http://schemas.openxmlformats.org/officeDocument/2006/customXml" ds:itemID="{6BA343D9-898C-084F-B908-F9D4EC688E80}">
   <ds:schemaRefs>
     <ds:schemaRef ds:uri="http://schemas.openxmlformats.org/officeDocument/2006/bibliography"/>
   </ds:schemaRefs>
